--- a/test.docx
+++ b/test.docx
@@ -7,7 +7,16 @@
         <w:rPr>
           <w:rFonts w:hint="eastAsia"/>
         </w:rPr>
-        <w:t>ㅁㄴㅇㄹ</w:t>
+        <w:t xml:space="preserve">테스트 </w:t>
+      </w:r>
+      <w:r>
+        <w:t>22222222</w:t>
+      </w:r>
+      <w:r>
+        <w:rPr>
+          <w:rFonts w:hint="eastAsia"/>
+        </w:rPr>
+        <w:t>ㄴㅊㅋㄹㅇㅁ</w:t>
       </w:r>
     </w:p>
     <w:sectPr>
